--- a/PPA Sample Report - Wip.docx
+++ b/PPA Sample Report - Wip.docx
@@ -6295,95 +6295,30 @@
         <w:t xml:space="preserve"> </w:t>
       </w:r>
       <w:r>
-        <w:t>[Key Competitor 3], and [Key Competitor 4].</w:t>
+        <w:t>[Key Competi</w:t>
+      </w:r>
+      <w:r>
+        <w:t>tor 3], and [Key Competitor 4].</w:t>
       </w:r>
     </w:p>
-    <w:p/>
-    <w:p/>
-    <w:p/>
-    <w:p/>
-    <w:p/>
-    <w:p/>
-    <w:p/>
-    <w:p/>
-    <w:p/>
-    <w:p/>
-    <w:p/>
-    <w:p/>
-    <w:p/>
-    <w:p/>
-    <w:p/>
     <w:p>
       <w:pPr>
-        <w:pStyle w:val="Heading1"/>
+        <w:spacing w:before="0" w:after="0" w:line="240" w:lineRule="auto"/>
+        <w:jc w:val="left"/>
+        <w:rPr>
+          <w:rFonts w:cs="Bliss Pro Light"/>
+          <w:color w:val="3949AB" w:themeColor="accent1"/>
+          <w:sz w:val="28"/>
+          <w:szCs w:val="24"/>
+          <w:lang w:val="en-GB"/>
+        </w:rPr>
+      </w:pPr>
+      <w:r>
         <w:rPr>
           <w:lang w:val="en-GB"/>
         </w:rPr>
-      </w:pPr>
-    </w:p>
-    <w:p>
-      <w:pPr>
-        <w:pStyle w:val="Heading1"/>
-        <w:rPr>
-          <w:lang w:val="en-GB"/>
-        </w:rPr>
-      </w:pPr>
-    </w:p>
-    <w:p>
-      <w:pPr>
-        <w:pStyle w:val="Heading1"/>
-        <w:rPr>
-          <w:lang w:val="en-GB"/>
-        </w:rPr>
-      </w:pPr>
-    </w:p>
-    <w:p>
-      <w:pPr>
-        <w:pStyle w:val="Heading1"/>
-        <w:rPr>
-          <w:lang w:val="en-GB"/>
-        </w:rPr>
-      </w:pPr>
-    </w:p>
-    <w:p>
-      <w:pPr>
-        <w:pStyle w:val="Heading1"/>
-        <w:rPr>
-          <w:lang w:val="en-GB"/>
-        </w:rPr>
-      </w:pPr>
-    </w:p>
-    <w:p>
-      <w:pPr>
-        <w:pStyle w:val="Heading1"/>
-        <w:rPr>
-          <w:lang w:val="en-GB"/>
-        </w:rPr>
-      </w:pPr>
-    </w:p>
-    <w:p>
-      <w:pPr>
-        <w:pStyle w:val="Heading1"/>
-        <w:rPr>
-          <w:lang w:val="en-GB"/>
-        </w:rPr>
-      </w:pPr>
-    </w:p>
-    <w:p>
-      <w:pPr>
-        <w:pStyle w:val="Heading1"/>
-        <w:rPr>
-          <w:lang w:val="en-GB"/>
-        </w:rPr>
-      </w:pPr>
-    </w:p>
-    <w:p>
-      <w:pPr>
-        <w:pStyle w:val="Heading1"/>
-        <w:rPr>
-          <w:lang w:val="en-GB"/>
-        </w:rPr>
-      </w:pPr>
+        <w:br w:type="page"/>
+      </w:r>
     </w:p>
     <w:p>
       <w:pPr>
@@ -6575,7 +6510,13 @@
     </w:p>
     <w:p>
       <w:r>
-        <w:t xml:space="preserve">While valuing most IP-centric technologies with patent protection and substantive and broad blocking rights to competition, the Cost Approach is not a reasonable proxy for value.  By the time most products are commercial, the cost to recreate the existing asset is </w:t>
+        <w:t>While valuing most IP-centric technologies with patent protection and substantive and broad blocking rights to competition, the Cost Approach is not a reasonable proxy for value.</w:t>
+      </w:r>
+      <w:r>
+        <w:t xml:space="preserve"> </w:t>
+      </w:r>
+      <w:r>
+        <w:t xml:space="preserve">By the time most products are commercial, the cost to recreate the existing asset is </w:t>
       </w:r>
       <w:r>
         <w:t>significantly excessive</w:t>
@@ -6655,7 +6596,13 @@
         <w:t xml:space="preserve"> being valued</w:t>
       </w:r>
       <w:r>
-        <w:t>.  The</w:t>
+        <w:t>.</w:t>
+      </w:r>
+      <w:r>
+        <w:t xml:space="preserve"> </w:t>
+      </w:r>
+      <w:r>
+        <w:t>The</w:t>
       </w:r>
       <w:r>
         <w:t xml:space="preserve"> method assumes that the materials, </w:t>
@@ -6745,7 +6692,10 @@
         <w:t>T</w:t>
       </w:r>
       <w:r>
-        <w:t xml:space="preserve">he replacement cost is determined and reduced for depreciation of the asset.  </w:t>
+        <w:t>he replacement cost is determined and reduced for depreciation of the asset.</w:t>
+      </w:r>
+      <w:r>
+        <w:t xml:space="preserve"> </w:t>
       </w:r>
       <w:r>
         <w:t>The method takes into consideration</w:t>
@@ -6788,21 +6738,31 @@
     </w:p>
     <w:p>
       <w:r>
-        <w:t xml:space="preserve">One </w:t>
-      </w:r>
-      <w:proofErr w:type="gramStart"/>
-      <w:r>
-        <w:t>of  the</w:t>
-      </w:r>
-      <w:proofErr w:type="gramEnd"/>
-      <w:r>
-        <w:t xml:space="preserve">  most common </w:t>
+        <w:t>One of</w:t>
+      </w:r>
+      <w:r>
+        <w:t xml:space="preserve"> </w:t>
+      </w:r>
+      <w:r>
+        <w:t>the</w:t>
+      </w:r>
+      <w:r>
+        <w:t xml:space="preserve"> </w:t>
+      </w:r>
+      <w:r>
+        <w:t xml:space="preserve">most common </w:t>
       </w:r>
       <w:r>
         <w:t xml:space="preserve">methods under the income approach is the discounted cash </w:t>
       </w:r>
       <w:r>
-        <w:t xml:space="preserve">flow  method. Under the </w:t>
+        <w:t>flow</w:t>
+      </w:r>
+      <w:r>
+        <w:t xml:space="preserve"> </w:t>
+      </w:r>
+      <w:r>
+        <w:t xml:space="preserve">method. Under the </w:t>
       </w:r>
       <w:r>
         <w:t>discounted cash flow</w:t>
@@ -6816,19 +6776,38 @@
       <w:r>
         <w:t xml:space="preserve">net cash </w:t>
       </w:r>
-      <w:proofErr w:type="gramStart"/>
-      <w:r>
-        <w:t>flow  expected</w:t>
-      </w:r>
-      <w:proofErr w:type="gramEnd"/>
-      <w:r>
-        <w:t xml:space="preserve"> to </w:t>
-      </w:r>
-      <w:r>
-        <w:t xml:space="preserve">accrue from  the </w:t>
-      </w:r>
-      <w:r>
-        <w:t xml:space="preserve">ownership  of  the </w:t>
+      <w:r>
+        <w:t>flow</w:t>
+      </w:r>
+      <w:r>
+        <w:t xml:space="preserve"> </w:t>
+      </w:r>
+      <w:r>
+        <w:t xml:space="preserve">expected to </w:t>
+      </w:r>
+      <w:r>
+        <w:t>accrue from</w:t>
+      </w:r>
+      <w:r>
+        <w:t xml:space="preserve"> </w:t>
+      </w:r>
+      <w:r>
+        <w:t xml:space="preserve">the </w:t>
+      </w:r>
+      <w:r>
+        <w:t>ownership</w:t>
+      </w:r>
+      <w:r>
+        <w:t xml:space="preserve"> </w:t>
+      </w:r>
+      <w:r>
+        <w:t>of</w:t>
+      </w:r>
+      <w:r>
+        <w:t xml:space="preserve"> </w:t>
+      </w:r>
+      <w:r>
+        <w:t xml:space="preserve">the </w:t>
       </w:r>
       <w:r>
         <w:t xml:space="preserve">asset </w:t>
@@ -6854,16 +6833,14 @@
       <w:r>
         <w:t xml:space="preserve">any discounted cash flow </w:t>
       </w:r>
-      <w:proofErr w:type="gramStart"/>
-      <w:r>
-        <w:t xml:space="preserve">analysis  </w:t>
-      </w:r>
-      <w:r>
-        <w:t>should</w:t>
-      </w:r>
-      <w:proofErr w:type="gramEnd"/>
-      <w:r>
-        <w:t xml:space="preserve"> </w:t>
+      <w:r>
+        <w:t>analysis</w:t>
+      </w:r>
+      <w:r>
+        <w:t xml:space="preserve"> </w:t>
+      </w:r>
+      <w:r>
+        <w:t xml:space="preserve">should </w:t>
       </w:r>
       <w:r>
         <w:t xml:space="preserve">be </w:t>
@@ -6872,10 +6849,49 @@
         <w:t xml:space="preserve">commensurate with the </w:t>
       </w:r>
       <w:r>
-        <w:t xml:space="preserve">risk  associated  with  the cash  flows  </w:t>
-      </w:r>
-      <w:r>
-        <w:t>reflecting  market  participant</w:t>
+        <w:t>risk</w:t>
+      </w:r>
+      <w:r>
+        <w:t xml:space="preserve"> </w:t>
+      </w:r>
+      <w:r>
+        <w:t>associated</w:t>
+      </w:r>
+      <w:r>
+        <w:t xml:space="preserve"> </w:t>
+      </w:r>
+      <w:r>
+        <w:t>with</w:t>
+      </w:r>
+      <w:r>
+        <w:t xml:space="preserve"> </w:t>
+      </w:r>
+      <w:r>
+        <w:t>the cash</w:t>
+      </w:r>
+      <w:r>
+        <w:t xml:space="preserve"> </w:t>
+      </w:r>
+      <w:r>
+        <w:t>flows</w:t>
+      </w:r>
+      <w:r>
+        <w:t xml:space="preserve"> </w:t>
+      </w:r>
+      <w:r>
+        <w:t>reflecting</w:t>
+      </w:r>
+      <w:r>
+        <w:t xml:space="preserve"> </w:t>
+      </w:r>
+      <w:r>
+        <w:t>market</w:t>
+      </w:r>
+      <w:r>
+        <w:t xml:space="preserve"> </w:t>
+      </w:r>
+      <w:r>
+        <w:t>participant</w:t>
       </w:r>
       <w:r>
         <w:t xml:space="preserve"> expectations of risk and return for the asset or liability</w:t>
@@ -7208,13 +7224,14 @@
       <w:r>
         <w:t xml:space="preserve">The </w:t>
       </w:r>
-      <w:proofErr w:type="gramStart"/>
-      <w:r>
-        <w:t>With</w:t>
-      </w:r>
-      <w:proofErr w:type="gramEnd"/>
-      <w:r>
-        <w:t xml:space="preserve"> and Without Method</w:t>
+      <w:r>
+        <w:t>‘</w:t>
+      </w:r>
+      <w:r>
+        <w:t>With and Without Method</w:t>
+      </w:r>
+      <w:r>
+        <w:t>’</w:t>
       </w:r>
       <w:r>
         <w:t xml:space="preserve"> is often used to value non</w:t>
@@ -7272,7 +7289,10 @@
         <w:t>by analyzing</w:t>
       </w:r>
       <w:r>
-        <w:t xml:space="preserve"> recent  </w:t>
+        <w:t xml:space="preserve"> recent</w:t>
+      </w:r>
+      <w:r>
+        <w:t xml:space="preserve"> </w:t>
       </w:r>
       <w:r>
         <w:t>transactions</w:t>
@@ -7281,21 +7301,112 @@
         <w:t xml:space="preserve"> </w:t>
       </w:r>
       <w:r>
-        <w:t xml:space="preserve">of  comparable  assets  that  have  been  recently acquired  in  arm’s-length  transactions.  </w:t>
-      </w:r>
-      <w:proofErr w:type="gramStart"/>
-      <w:r>
-        <w:t>The  market</w:t>
-      </w:r>
-      <w:proofErr w:type="gramEnd"/>
-      <w:r>
-        <w:t xml:space="preserve"> data  </w:t>
+        <w:t>of</w:t>
+      </w:r>
+      <w:r>
+        <w:t xml:space="preserve"> </w:t>
+      </w:r>
+      <w:r>
+        <w:t>comparable</w:t>
+      </w:r>
+      <w:r>
+        <w:t xml:space="preserve"> </w:t>
+      </w:r>
+      <w:r>
+        <w:t>assets</w:t>
+      </w:r>
+      <w:r>
+        <w:t xml:space="preserve"> </w:t>
+      </w:r>
+      <w:r>
+        <w:t>that</w:t>
+      </w:r>
+      <w:r>
+        <w:t xml:space="preserve"> </w:t>
+      </w:r>
+      <w:r>
+        <w:t>have</w:t>
+      </w:r>
+      <w:r>
+        <w:t xml:space="preserve"> </w:t>
+      </w:r>
+      <w:r>
+        <w:t>been</w:t>
+      </w:r>
+      <w:r>
+        <w:t xml:space="preserve"> </w:t>
+      </w:r>
+      <w:r>
+        <w:t>recently acquired</w:t>
+      </w:r>
+      <w:r>
+        <w:t xml:space="preserve"> </w:t>
+      </w:r>
+      <w:r>
+        <w:t>in</w:t>
+      </w:r>
+      <w:r>
+        <w:t xml:space="preserve"> </w:t>
+      </w:r>
+      <w:r>
+        <w:t>arm’s-length</w:t>
+      </w:r>
+      <w:r>
+        <w:t xml:space="preserve"> </w:t>
+      </w:r>
+      <w:r>
+        <w:t>transactions.</w:t>
+      </w:r>
+      <w:r>
+        <w:t xml:space="preserve"> </w:t>
+      </w:r>
+      <w:r>
+        <w:t>The</w:t>
+      </w:r>
+      <w:r>
+        <w:t xml:space="preserve"> </w:t>
+      </w:r>
+      <w:r>
+        <w:t>market data</w:t>
+      </w:r>
+      <w:r>
+        <w:t xml:space="preserve"> </w:t>
       </w:r>
       <w:r>
         <w:t>is</w:t>
       </w:r>
       <w:r>
-        <w:t xml:space="preserve"> then  adjusted  for  any  significant  differences, to the extent known, between the identified comparable assets and the asset being valued.</w:t>
+        <w:t xml:space="preserve"> then</w:t>
+      </w:r>
+      <w:r>
+        <w:t xml:space="preserve"> </w:t>
+      </w:r>
+      <w:r>
+        <w:t>adjusted</w:t>
+      </w:r>
+      <w:r>
+        <w:t xml:space="preserve"> </w:t>
+      </w:r>
+      <w:r>
+        <w:t>for</w:t>
+      </w:r>
+      <w:r>
+        <w:t xml:space="preserve"> </w:t>
+      </w:r>
+      <w:r>
+        <w:t>any</w:t>
+      </w:r>
+      <w:r>
+        <w:t xml:space="preserve"> </w:t>
+      </w:r>
+      <w:r>
+        <w:t>significant</w:t>
+      </w:r>
+      <w:r>
+        <w:t xml:space="preserve"> </w:t>
+      </w:r>
+      <w:r>
+        <w:t>differences, to the extent known, between the identified comparable assets and the asset being valued.</w:t>
       </w:r>
     </w:p>
     <w:p>
@@ -7317,7 +7428,13 @@
       </w:r>
       <w:proofErr w:type="spellEnd"/>
       <w:r>
-        <w:t xml:space="preserve"> Method (“GCM”) and the Guideline Transaction Method (“GTM”).  The GCM </w:t>
+        <w:t xml:space="preserve"> Method (“GCM”) and the Guideline Transaction Method (“GTM”).</w:t>
+      </w:r>
+      <w:r>
+        <w:t xml:space="preserve"> </w:t>
+      </w:r>
+      <w:r>
+        <w:t xml:space="preserve">The GCM </w:t>
       </w:r>
       <w:r>
         <w:t>identifies, selects and uses pricing multiples of comparable public companies (“Guideline Public Companies”). While the Guideline Public Companies will not be identical to the subject company, they should be similar enough, have operating and financial characteristics similar to the subject company, to provide valuation guidance.</w:t>
@@ -7361,16 +7478,22 @@
       <w:r>
         <w:t xml:space="preserve">The </w:t>
       </w:r>
+      <w:r>
+        <w:t>‘</w:t>
+      </w:r>
+      <w:r>
+        <w:t>Market approach</w:t>
+      </w:r>
+      <w:r>
+        <w:t xml:space="preserve"> </w:t>
+      </w:r>
       <w:proofErr w:type="gramStart"/>
       <w:r>
-        <w:t>M</w:t>
-      </w:r>
-      <w:r>
-        <w:t>arket  approach</w:t>
+        <w:t>‘ is</w:t>
       </w:r>
       <w:proofErr w:type="gramEnd"/>
       <w:r>
-        <w:t xml:space="preserve">  is  simple </w:t>
+        <w:t xml:space="preserve"> simple </w:t>
       </w:r>
       <w:r>
         <w:t>to apply</w:t>
@@ -7409,21 +7532,28 @@
       </w:r>
       <w:r>
         <w:t xml:space="preserve"> fair value.</w:t>
-      </w:r>
-    </w:p>
-    <w:p/>
-    <w:p>
-      <w:r>
-        <w:t xml:space="preserve"> </w:t>
       </w:r>
     </w:p>
     <w:p>
       <w:pPr>
-        <w:pStyle w:val="Heading1"/>
+        <w:spacing w:before="0" w:after="0" w:line="240" w:lineRule="auto"/>
+        <w:jc w:val="left"/>
         <w:rPr>
+          <w:rFonts w:cs="Bliss Pro Light"/>
+          <w:color w:val="3949AB" w:themeColor="accent1"/>
+          <w:sz w:val="28"/>
+          <w:szCs w:val="24"/>
+          <w:highlight w:val="yellow"/>
           <w:lang w:val="en-GB"/>
         </w:rPr>
       </w:pPr>
+      <w:r>
+        <w:rPr>
+          <w:highlight w:val="yellow"/>
+          <w:lang w:val="en-GB"/>
+        </w:rPr>
+        <w:br w:type="page"/>
+      </w:r>
     </w:p>
     <w:p>
       <w:pPr>
@@ -7445,7 +7575,10 @@
     </w:p>
     <w:p>
       <w:r>
-        <w:t>We relied on the following valuation methodologies to estimate the fair value of the Target:</w:t>
+        <w:t>Acuity</w:t>
+      </w:r>
+      <w:r>
+        <w:t xml:space="preserve"> relied on the following valuation methodologies to estimate the fair value of the Target:</w:t>
       </w:r>
     </w:p>
     <w:p>
@@ -7489,10 +7622,92 @@
         <w:pStyle w:val="AcuityBulletsLevel1"/>
       </w:pPr>
       <w:r>
-        <w:t xml:space="preserve">Non-competition Agreement: </w:t>
-      </w:r>
+        <w:t>Non-competition Agreement</w:t>
+      </w:r>
+      <w:r>
+        <w:t>: Incremental Income approach</w:t>
+      </w:r>
+      <w:r>
+        <w:t xml:space="preserve">: </w:t>
+      </w:r>
+      <w:r>
+        <w:t>AND</w:t>
+      </w:r>
+    </w:p>
+    <w:p>
+      <w:pPr>
+        <w:pStyle w:val="AcuityBulletsLevel1"/>
+      </w:pPr>
+      <w:r>
+        <w:t>Assembled Workforce – Replacement Cost Method under the Cost Approach.</w:t>
+      </w:r>
+    </w:p>
+    <w:p>
+      <w:pPr>
+        <w:pStyle w:val="Heading2"/>
+        <w:rPr>
+          <w:lang w:val="en-GB"/>
+        </w:rPr>
+      </w:pPr>
+      <w:r>
+        <w:rPr>
+          <w:lang w:val="en-GB"/>
+        </w:rPr>
+        <w:t>Developed Technology - MPEEM</w:t>
+      </w:r>
+    </w:p>
+    <w:p>
+      <w:r>
+        <w:t xml:space="preserve">Technological assets were determined to be the primary asset of the Company, and as such Acuity relied on the MPEEM in determining the fair value of technological assets. </w:t>
+      </w:r>
+      <w:r>
+        <w:t xml:space="preserve">The MPEEM aggregates the present value of the incremental risk-adjusted after-tax cash flows attributable only to the subject intangible asset as of the Valuation Date.  </w:t>
+      </w:r>
+    </w:p>
+    <w:p>
+      <w:r>
+        <w:t>The key components of the cash flow structure and the related assumptions are described below:</w:t>
+      </w:r>
+    </w:p>
+    <w:p>
+      <w:pPr>
+        <w:pStyle w:val="Heading3"/>
+        <w:rPr>
+          <w:noProof w:val="0"/>
+          <w:color w:val="0028A0"/>
+          <w:lang w:val="en-GB"/>
+        </w:rPr>
+      </w:pPr>
+      <w:r>
+        <w:rPr>
+          <w:noProof w:val="0"/>
+          <w:color w:val="0028A0"/>
+          <w:lang w:val="en-GB"/>
+        </w:rPr>
+        <w:t>Net Revenue</w:t>
+      </w:r>
+    </w:p>
+    <w:p>
+      <w:pPr>
+        <w:pStyle w:val="AcuityBulletsLevel1"/>
+        <w:numPr>
+          <w:ilvl w:val="0"/>
+          <w:numId w:val="0"/>
+        </w:numPr>
+        <w:ind w:left="360" w:hanging="360"/>
+      </w:pPr>
       <w:bookmarkStart w:id="5" w:name="_GoBack"/>
       <w:bookmarkEnd w:id="5"/>
+    </w:p>
+    <w:p>
+      <w:pPr>
+        <w:pStyle w:val="AcuityBulletsLevel1"/>
+        <w:numPr>
+          <w:ilvl w:val="0"/>
+          <w:numId w:val="0"/>
+        </w:numPr>
+        <w:ind w:left="360" w:hanging="360"/>
+      </w:pPr>
     </w:p>
     <w:p/>
     <w:p>
@@ -9818,7 +10033,16 @@
         <w:pStyle w:val="AcuityBulletsLevel1"/>
       </w:pPr>
       <w:r>
-        <w:t xml:space="preserve">All claims to property have been assumed to be valid and we assume no responsibility for the legal description of real property or matters including legal or title considerations. For real property included in this appraisal, we were not furnished legal descriptions or other detailed site.  Title to the subject assets, properties, or business interests is assumed to be good and marketable unless otherwise stated.  </w:t>
+        <w:t>All claims to property have been assumed to be valid and we assume no responsibility for the legal description of real property or matters including legal or title considerations. For real property included in this appraisal, we were not furnished legal descriptions or other detailed site.</w:t>
+      </w:r>
+      <w:r>
+        <w:t xml:space="preserve"> </w:t>
+      </w:r>
+      <w:r>
+        <w:t>Title to the subject assets, properties, or business interests is assumed to be good and marketable unless otherwise stated.</w:t>
+      </w:r>
+      <w:r>
+        <w:t xml:space="preserve"> </w:t>
       </w:r>
     </w:p>
     <w:p>
@@ -9842,7 +10066,10 @@
         <w:pStyle w:val="AcuityBulletsLevel1"/>
       </w:pPr>
       <w:r>
-        <w:t xml:space="preserve">We, by reason of this valuation, are neither required to give testimony nor to be in attendance in court with reference to the assets, properties, or business interests in question unless arrangements have been previously made.  </w:t>
+        <w:t>We, by reason of this valuation, are neither required to give testimony nor to be in attendance in court with reference to the assets, properties, or business interests in question unless arrangements have been previously made.</w:t>
+      </w:r>
+      <w:r>
+        <w:t xml:space="preserve"> </w:t>
       </w:r>
     </w:p>
     <w:p>
@@ -9850,6 +10077,7 @@
         <w:pStyle w:val="AcuityBulletsLevel1"/>
       </w:pPr>
       <w:r>
+        <w:lastRenderedPageBreak/>
         <w:t>This valu</w:t>
       </w:r>
       <w:r>
@@ -9898,7 +10126,13 @@
         <w:t>m</w:t>
       </w:r>
       <w:r>
-        <w:t xml:space="preserve">anagement.  Management </w:t>
+        <w:t>anagement.</w:t>
+      </w:r>
+      <w:r>
+        <w:t xml:space="preserve"> </w:t>
+      </w:r>
+      <w:r>
+        <w:t xml:space="preserve">Management </w:t>
       </w:r>
       <w:r>
         <w:t>is assumed to accept</w:t>
@@ -12191,7 +12425,6 @@
     <w:p>
       <w:proofErr w:type="spellStart"/>
       <w:r>
-        <w:lastRenderedPageBreak/>
         <w:t>Sandio</w:t>
       </w:r>
       <w:proofErr w:type="spellEnd"/>
@@ -19478,7 +19711,7 @@
                             <w:rPr>
                               <w:noProof/>
                             </w:rPr>
-                            <w:t>14</w:t>
+                            <w:t>10</w:t>
                           </w:r>
                           <w:r>
                             <w:fldChar w:fldCharType="end"/>
@@ -19532,7 +19765,7 @@
                       <w:rPr>
                         <w:noProof/>
                       </w:rPr>
-                      <w:t>14</w:t>
+                      <w:t>10</w:t>
                     </w:r>
                     <w:r>
                       <w:fldChar w:fldCharType="end"/>
@@ -19874,7 +20107,7 @@
                             <w:rPr>
                               <w:noProof/>
                             </w:rPr>
-                            <w:t xml:space="preserve">  /  </w:t>
+                            <w:t xml:space="preserve"> / </w:t>
                           </w:r>
                           <w:r>
                             <w:rPr>
@@ -19935,7 +20168,7 @@
                       <w:rPr>
                         <w:noProof/>
                       </w:rPr>
-                      <w:t xml:space="preserve">  /  </w:t>
+                      <w:t xml:space="preserve"> / </w:t>
                     </w:r>
                     <w:r>
                       <w:rPr>
@@ -25429,7 +25662,7 @@
 </file>
 
 <file path=customXml/itemProps1.xml><?xml version="1.0" encoding="utf-8"?>
-<ds:datastoreItem xmlns:ds="http://schemas.openxmlformats.org/officeDocument/2006/customXml" ds:itemID="{F566F07C-D40F-4F87-9F81-AC968ABC4A31}">
+<ds:datastoreItem xmlns:ds="http://schemas.openxmlformats.org/officeDocument/2006/customXml" ds:itemID="{B6E24B66-0FB4-42C0-B15D-332A3CC1A25A}">
   <ds:schemaRefs>
     <ds:schemaRef ds:uri="http://schemas.openxmlformats.org/officeDocument/2006/bibliography"/>
   </ds:schemaRefs>
